--- a/module1/ss3_pseudo_va_flowchart/BaiTap/BaiTapThuatToanTimSoLonNhatTrongDaySo.docx
+++ b/module1/ss3_pseudo_va_flowchart/BaiTap/BaiTapThuatToanTimSoLonNhatTrongDaySo.docx
@@ -10,8 +10,6 @@
           <w:szCs w:val="28"/>
         </w:rPr>
       </w:pPr>
-      <w:bookmarkStart w:id="0" w:name="_GoBack"/>
-      <w:bookmarkEnd w:id="0"/>
       <w:proofErr w:type="spellStart"/>
       <w:r>
         <w:rPr>
@@ -471,6 +469,16 @@
           <w:szCs w:val="28"/>
         </w:rPr>
       </w:pPr>
+    </w:p>
+    <w:p>
+      <w:pPr>
+        <w:pStyle w:val="ListParagraph"/>
+        <w:rPr>
+          <w:rFonts w:ascii="Times New Roman" w:hAnsi="Times New Roman" w:cs="Times New Roman"/>
+          <w:sz w:val="28"/>
+          <w:szCs w:val="28"/>
+        </w:rPr>
+      </w:pPr>
       <w:r>
         <w:rPr>
           <w:rFonts w:ascii="Times New Roman" w:hAnsi="Times New Roman" w:cs="Times New Roman"/>
@@ -482,7 +490,7 @@
           <wp:inline distT="0" distB="0" distL="0" distR="0">
             <wp:extent cx="4772025" cy="4391025"/>
             <wp:effectExtent l="0" t="0" r="9525" b="9525"/>
-            <wp:docPr id="1" name="Picture 1"/>
+            <wp:docPr id="3" name="Picture 3"/>
             <wp:cNvGraphicFramePr>
               <a:graphicFrameLocks xmlns:a="http://schemas.openxmlformats.org/drawingml/2006/main" noChangeAspect="1"/>
             </wp:cNvGraphicFramePr>
@@ -490,7 +498,7 @@
               <a:graphicData uri="http://schemas.openxmlformats.org/drawingml/2006/picture">
                 <pic:pic xmlns:pic="http://schemas.openxmlformats.org/drawingml/2006/picture">
                   <pic:nvPicPr>
-                    <pic:cNvPr id="0" name="solonnhattrongdayso.drawio.png"/>
+                    <pic:cNvPr id="0" name="Untitled Diagram.drawio (1).png"/>
                     <pic:cNvPicPr/>
                   </pic:nvPicPr>
                   <pic:blipFill>
@@ -520,16 +528,8 @@
           </wp:inline>
         </w:drawing>
       </w:r>
-    </w:p>
-    <w:p>
-      <w:pPr>
-        <w:pStyle w:val="ListParagraph"/>
-        <w:rPr>
-          <w:rFonts w:ascii="Times New Roman" w:hAnsi="Times New Roman" w:cs="Times New Roman"/>
-          <w:sz w:val="28"/>
-          <w:szCs w:val="28"/>
-        </w:rPr>
-      </w:pPr>
+      <w:bookmarkStart w:id="0" w:name="_GoBack"/>
+      <w:bookmarkEnd w:id="0"/>
     </w:p>
     <w:sectPr>
       <w:pgSz w:w="12240" w:h="15840"/>

--- a/module1/ss3_pseudo_va_flowchart/BaiTap/BaiTapThuatToanTimSoLonNhatTrongDaySo.docx
+++ b/module1/ss3_pseudo_va_flowchart/BaiTap/BaiTapThuatToanTimSoLonNhatTrongDaySo.docx
@@ -479,6 +479,7 @@
           <w:szCs w:val="28"/>
         </w:rPr>
       </w:pPr>
+      <w:bookmarkStart w:id="0" w:name="_GoBack"/>
       <w:r>
         <w:rPr>
           <w:rFonts w:ascii="Times New Roman" w:hAnsi="Times New Roman" w:cs="Times New Roman"/>
@@ -486,11 +487,12 @@
           <w:sz w:val="28"/>
           <w:szCs w:val="28"/>
         </w:rPr>
+        <w:lastRenderedPageBreak/>
         <w:drawing>
           <wp:inline distT="0" distB="0" distL="0" distR="0">
-            <wp:extent cx="4772025" cy="4391025"/>
-            <wp:effectExtent l="0" t="0" r="9525" b="9525"/>
-            <wp:docPr id="3" name="Picture 3"/>
+            <wp:extent cx="5410200" cy="5676900"/>
+            <wp:effectExtent l="0" t="0" r="0" b="0"/>
+            <wp:docPr id="2" name="Picture 2"/>
             <wp:cNvGraphicFramePr>
               <a:graphicFrameLocks xmlns:a="http://schemas.openxmlformats.org/drawingml/2006/main" noChangeAspect="1"/>
             </wp:cNvGraphicFramePr>
@@ -498,7 +500,7 @@
               <a:graphicData uri="http://schemas.openxmlformats.org/drawingml/2006/picture">
                 <pic:pic xmlns:pic="http://schemas.openxmlformats.org/drawingml/2006/picture">
                   <pic:nvPicPr>
-                    <pic:cNvPr id="0" name="Untitled Diagram.drawio (1).png"/>
+                    <pic:cNvPr id="0" name="bbbbbbbbbbbb.drawio.png"/>
                     <pic:cNvPicPr/>
                   </pic:nvPicPr>
                   <pic:blipFill>
@@ -516,7 +518,7 @@
                   <pic:spPr>
                     <a:xfrm>
                       <a:off x="0" y="0"/>
-                      <a:ext cx="4772025" cy="4391025"/>
+                      <a:ext cx="5410200" cy="5676900"/>
                     </a:xfrm>
                     <a:prstGeom prst="rect">
                       <a:avLst/>
@@ -528,7 +530,6 @@
           </wp:inline>
         </w:drawing>
       </w:r>
-      <w:bookmarkStart w:id="0" w:name="_GoBack"/>
       <w:bookmarkEnd w:id="0"/>
     </w:p>
     <w:sectPr>

--- a/module1/ss3_pseudo_va_flowchart/BaiTap/BaiTapThuatToanTimSoLonNhatTrongDaySo.docx
+++ b/module1/ss3_pseudo_va_flowchart/BaiTap/BaiTapThuatToanTimSoLonNhatTrongDaySo.docx
@@ -457,28 +457,9 @@
           <w:sz w:val="28"/>
           <w:szCs w:val="28"/>
         </w:rPr>
+        <w:lastRenderedPageBreak/>
         <w:t>Flowchart</w:t>
       </w:r>
-    </w:p>
-    <w:p>
-      <w:pPr>
-        <w:pStyle w:val="ListParagraph"/>
-        <w:rPr>
-          <w:rFonts w:ascii="Times New Roman" w:hAnsi="Times New Roman" w:cs="Times New Roman"/>
-          <w:sz w:val="28"/>
-          <w:szCs w:val="28"/>
-        </w:rPr>
-      </w:pPr>
-    </w:p>
-    <w:p>
-      <w:pPr>
-        <w:pStyle w:val="ListParagraph"/>
-        <w:rPr>
-          <w:rFonts w:ascii="Times New Roman" w:hAnsi="Times New Roman" w:cs="Times New Roman"/>
-          <w:sz w:val="28"/>
-          <w:szCs w:val="28"/>
-        </w:rPr>
-      </w:pPr>
       <w:bookmarkStart w:id="0" w:name="_GoBack"/>
       <w:r>
         <w:rPr>
@@ -487,12 +468,11 @@
           <w:sz w:val="28"/>
           <w:szCs w:val="28"/>
         </w:rPr>
-        <w:lastRenderedPageBreak/>
         <w:drawing>
-          <wp:inline distT="0" distB="0" distL="0" distR="0">
-            <wp:extent cx="5410200" cy="5676900"/>
-            <wp:effectExtent l="0" t="0" r="0" b="0"/>
-            <wp:docPr id="2" name="Picture 2"/>
+          <wp:inline distT="0" distB="0" distL="0" distR="0" wp14:anchorId="1C218180" wp14:editId="4C71C1AC">
+            <wp:extent cx="5410200" cy="4981575"/>
+            <wp:effectExtent l="0" t="0" r="0" b="9525"/>
+            <wp:docPr id="1" name="Picture 1"/>
             <wp:cNvGraphicFramePr>
               <a:graphicFrameLocks xmlns:a="http://schemas.openxmlformats.org/drawingml/2006/main" noChangeAspect="1"/>
             </wp:cNvGraphicFramePr>
@@ -500,7 +480,7 @@
               <a:graphicData uri="http://schemas.openxmlformats.org/drawingml/2006/picture">
                 <pic:pic xmlns:pic="http://schemas.openxmlformats.org/drawingml/2006/picture">
                   <pic:nvPicPr>
-                    <pic:cNvPr id="0" name="bbbbbbbbbbbb.drawio.png"/>
+                    <pic:cNvPr id="0" name="c.drawio.png"/>
                     <pic:cNvPicPr/>
                   </pic:nvPicPr>
                   <pic:blipFill>
@@ -518,7 +498,7 @@
                   <pic:spPr>
                     <a:xfrm>
                       <a:off x="0" y="0"/>
-                      <a:ext cx="5410200" cy="5676900"/>
+                      <a:ext cx="5410200" cy="4981575"/>
                     </a:xfrm>
                     <a:prstGeom prst="rect">
                       <a:avLst/>
@@ -531,6 +511,26 @@
         </w:drawing>
       </w:r>
       <w:bookmarkEnd w:id="0"/>
+    </w:p>
+    <w:p>
+      <w:pPr>
+        <w:pStyle w:val="ListParagraph"/>
+        <w:rPr>
+          <w:rFonts w:ascii="Times New Roman" w:hAnsi="Times New Roman" w:cs="Times New Roman"/>
+          <w:sz w:val="28"/>
+          <w:szCs w:val="28"/>
+        </w:rPr>
+      </w:pPr>
+    </w:p>
+    <w:p>
+      <w:pPr>
+        <w:pStyle w:val="ListParagraph"/>
+        <w:rPr>
+          <w:rFonts w:ascii="Times New Roman" w:hAnsi="Times New Roman" w:cs="Times New Roman"/>
+          <w:sz w:val="28"/>
+          <w:szCs w:val="28"/>
+        </w:rPr>
+      </w:pPr>
     </w:p>
     <w:sectPr>
       <w:pgSz w:w="12240" w:h="15840"/>

--- a/module1/ss3_pseudo_va_flowchart/BaiTap/BaiTapThuatToanTimSoLonNhatTrongDaySo.docx
+++ b/module1/ss3_pseudo_va_flowchart/BaiTap/BaiTapThuatToanTimSoLonNhatTrongDaySo.docx
@@ -460,6 +460,14 @@
         <w:lastRenderedPageBreak/>
         <w:t>Flowchart</w:t>
       </w:r>
+      <w:r>
+        <w:rPr>
+          <w:rFonts w:ascii="Times New Roman" w:hAnsi="Times New Roman" w:cs="Times New Roman"/>
+          <w:sz w:val="28"/>
+          <w:szCs w:val="28"/>
+        </w:rPr>
+        <w:t xml:space="preserve"> </w:t>
+      </w:r>
       <w:bookmarkStart w:id="0" w:name="_GoBack"/>
       <w:r>
         <w:rPr>
@@ -469,10 +477,10 @@
           <w:szCs w:val="28"/>
         </w:rPr>
         <w:drawing>
-          <wp:inline distT="0" distB="0" distL="0" distR="0" wp14:anchorId="1C218180" wp14:editId="4C71C1AC">
-            <wp:extent cx="5410200" cy="4981575"/>
-            <wp:effectExtent l="0" t="0" r="0" b="9525"/>
-            <wp:docPr id="1" name="Picture 1"/>
+          <wp:inline distT="0" distB="0" distL="0" distR="0">
+            <wp:extent cx="5410200" cy="5676900"/>
+            <wp:effectExtent l="0" t="0" r="0" b="0"/>
+            <wp:docPr id="3" name="Picture 3"/>
             <wp:cNvGraphicFramePr>
               <a:graphicFrameLocks xmlns:a="http://schemas.openxmlformats.org/drawingml/2006/main" noChangeAspect="1"/>
             </wp:cNvGraphicFramePr>
@@ -480,7 +488,7 @@
               <a:graphicData uri="http://schemas.openxmlformats.org/drawingml/2006/picture">
                 <pic:pic xmlns:pic="http://schemas.openxmlformats.org/drawingml/2006/picture">
                   <pic:nvPicPr>
-                    <pic:cNvPr id="0" name="c.drawio.png"/>
+                    <pic:cNvPr id="0" name="aaaaaaaaa.drawio.png"/>
                     <pic:cNvPicPr/>
                   </pic:nvPicPr>
                   <pic:blipFill>
@@ -498,7 +506,7 @@
                   <pic:spPr>
                     <a:xfrm>
                       <a:off x="0" y="0"/>
-                      <a:ext cx="5410200" cy="4981575"/>
+                      <a:ext cx="5410200" cy="5676900"/>
                     </a:xfrm>
                     <a:prstGeom prst="rect">
                       <a:avLst/>
@@ -511,6 +519,16 @@
         </w:drawing>
       </w:r>
       <w:bookmarkEnd w:id="0"/>
+    </w:p>
+    <w:p>
+      <w:pPr>
+        <w:pStyle w:val="ListParagraph"/>
+        <w:rPr>
+          <w:rFonts w:ascii="Times New Roman" w:hAnsi="Times New Roman" w:cs="Times New Roman"/>
+          <w:sz w:val="28"/>
+          <w:szCs w:val="28"/>
+        </w:rPr>
+      </w:pPr>
     </w:p>
     <w:p>
       <w:pPr>
